--- a/docs/backend-architecture.docx
+++ b/docs/backend-architecture.docx
@@ -2,6 +2,65 @@
 <file path=word/document.xml><?xml version="1.0" encoding="utf-8"?>
 <w:document xmlns:wpc="http://schemas.microsoft.com/office/word/2010/wordprocessingCanvas" xmlns:cx="http://schemas.microsoft.com/office/drawing/2014/chartex" xmlns:mc="http://schemas.openxmlformats.org/markup-compatibility/2006" xmlns:o="urn:schemas-microsoft-com:office:office" xmlns:r="http://schemas.openxmlformats.org/officeDocument/2006/relationships" xmlns:m="http://schemas.openxmlformats.org/officeDocument/2006/math" xmlns:v="urn:schemas-microsoft-com:vml" xmlns:wp14="http://schemas.microsoft.com/office/word/2010/wordprocessingDrawing" xmlns:wp="http://schemas.openxmlformats.org/drawingml/2006/wordprocessingDrawing" xmlns:w10="urn:schemas-microsoft-com:office:word" xmlns:w="http://schemas.openxmlformats.org/wordprocessingml/2006/main" xmlns:w14="http://schemas.microsoft.com/office/word/2010/wordml" xmlns:w15="http://schemas.microsoft.com/office/word/2012/wordml" xmlns:w16se="http://schemas.microsoft.com/office/word/2015/wordml/symex" xmlns:wpg="http://schemas.microsoft.com/office/word/2010/wordprocessingGroup" xmlns:wpi="http://schemas.microsoft.com/office/word/2010/wordprocessingInk" xmlns:wne="http://schemas.microsoft.com/office/word/2006/wordml" xmlns:wps="http://schemas.microsoft.com/office/word/2010/wordprocessingShape" mc:Ignorable="w14 w15 w16se wp14">
   <w:body>
+    <w:p>
+      <w:pPr>
+        <w:pStyle w:val="Heading1"/>
+      </w:pPr>
+      <w:r>
+        <w:t>Entity diagram:</w:t>
+      </w:r>
+    </w:p>
+    <w:p>
+      <w:pPr>
+        <w:ind w:left="720"/>
+      </w:pPr>
+      <w:r>
+        <w:rPr>
+          <w:noProof/>
+        </w:rPr>
+        <w:drawing>
+          <wp:inline distT="0" distB="0" distL="0" distR="0">
+            <wp:extent cx="4676775" cy="3977257"/>
+            <wp:effectExtent l="0" t="0" r="0" b="4445"/>
+            <wp:docPr id="5" name="Picture 5"/>
+            <wp:cNvGraphicFramePr>
+              <a:graphicFrameLocks xmlns:a="http://schemas.openxmlformats.org/drawingml/2006/main" noChangeAspect="1"/>
+            </wp:cNvGraphicFramePr>
+            <a:graphic xmlns:a="http://schemas.openxmlformats.org/drawingml/2006/main">
+              <a:graphicData uri="http://schemas.openxmlformats.org/drawingml/2006/picture">
+                <pic:pic xmlns:pic="http://schemas.openxmlformats.org/drawingml/2006/picture">
+                  <pic:nvPicPr>
+                    <pic:cNvPr id="5" name="Screenshot (13).png"/>
+                    <pic:cNvPicPr/>
+                  </pic:nvPicPr>
+                  <pic:blipFill>
+                    <a:blip r:embed="rId4">
+                      <a:extLst>
+                        <a:ext uri="{28A0092B-C50C-407E-A947-70E740481C1C}">
+                          <a14:useLocalDpi xmlns:a14="http://schemas.microsoft.com/office/drawing/2010/main" val="0"/>
+                        </a:ext>
+                      </a:extLst>
+                    </a:blip>
+                    <a:stretch>
+                      <a:fillRect/>
+                    </a:stretch>
+                  </pic:blipFill>
+                  <pic:spPr>
+                    <a:xfrm>
+                      <a:off x="0" y="0"/>
+                      <a:ext cx="4689620" cy="3988181"/>
+                    </a:xfrm>
+                    <a:prstGeom prst="rect">
+                      <a:avLst/>
+                    </a:prstGeom>
+                  </pic:spPr>
+                </pic:pic>
+              </a:graphicData>
+            </a:graphic>
+          </wp:inline>
+        </w:drawing>
+      </w:r>
+    </w:p>
     <w:p>
       <w:pPr>
         <w:pStyle w:val="Heading1"/>
@@ -39,7 +98,7 @@
                     <pic:cNvPicPr/>
                   </pic:nvPicPr>
                   <pic:blipFill>
-                    <a:blip r:embed="rId4">
+                    <a:blip r:embed="rId5">
                       <a:extLst>
                         <a:ext uri="{28A0092B-C50C-407E-A947-70E740481C1C}">
                           <a14:useLocalDpi xmlns:a14="http://schemas.microsoft.com/office/drawing/2010/main" val="0"/>
@@ -68,24 +127,10 @@
     </w:p>
     <w:p>
       <w:pPr>
-        <w:ind w:firstLine="720"/>
-      </w:pPr>
-    </w:p>
-    <w:p>
-      <w:pPr>
-        <w:ind w:firstLine="720"/>
-      </w:pPr>
-    </w:p>
-    <w:p>
-      <w:pPr>
-        <w:ind w:firstLine="720"/>
-      </w:pPr>
-    </w:p>
-    <w:p>
-      <w:pPr>
         <w:pStyle w:val="Heading1"/>
       </w:pPr>
       <w:r>
+        <w:lastRenderedPageBreak/>
         <w:t>User service:</w:t>
       </w:r>
     </w:p>
@@ -113,7 +158,7 @@
                     <pic:cNvPicPr/>
                   </pic:nvPicPr>
                   <pic:blipFill>
-                    <a:blip r:embed="rId5">
+                    <a:blip r:embed="rId6">
                       <a:extLst>
                         <a:ext uri="{28A0092B-C50C-407E-A947-70E740481C1C}">
                           <a14:useLocalDpi xmlns:a14="http://schemas.microsoft.com/office/drawing/2010/main" val="0"/>
@@ -142,10 +187,21 @@
     </w:p>
     <w:p>
       <w:pPr>
+        <w:ind w:firstLine="720"/>
+      </w:pPr>
+    </w:p>
+    <w:p>
+      <w:pPr>
+        <w:ind w:firstLine="720"/>
+      </w:pPr>
+      <w:bookmarkStart w:id="0" w:name="_GoBack"/>
+      <w:bookmarkEnd w:id="0"/>
+    </w:p>
+    <w:p>
+      <w:pPr>
         <w:pStyle w:val="Heading1"/>
       </w:pPr>
       <w:r>
-        <w:lastRenderedPageBreak/>
         <w:t>Pet service:</w:t>
       </w:r>
     </w:p>
@@ -173,7 +229,7 @@
                     <pic:cNvPicPr/>
                   </pic:nvPicPr>
                   <pic:blipFill>
-                    <a:blip r:embed="rId6">
+                    <a:blip r:embed="rId7">
                       <a:extLst>
                         <a:ext uri="{28A0092B-C50C-407E-A947-70E740481C1C}">
                           <a14:useLocalDpi xmlns:a14="http://schemas.microsoft.com/office/drawing/2010/main" val="0"/>
@@ -202,10 +258,9 @@
     </w:p>
     <w:p>
       <w:r>
+        <w:lastRenderedPageBreak/>
         <w:tab/>
       </w:r>
-      <w:bookmarkStart w:id="0" w:name="_GoBack"/>
-      <w:bookmarkEnd w:id="0"/>
     </w:p>
     <w:sectPr>
       <w:pgSz w:w="12240" w:h="15840"/>
